--- a/WordDocuments/Aptos/0520.docx
+++ b/WordDocuments/Aptos/0520.docx
@@ -12,7 +12,7 @@
           <w:color w:val="000000"/>
           <w:sz w:val="44"/>
         </w:rPr>
-        <w:t>The Evolving Landscape of Global Health: Challenges and Innovations</w:t>
+        <w:t>Journey to the Nexus of Human and Nature: Unraveling the Symbiosis in Chemistry and Biology</w:t>
       </w:r>
     </w:p>
     <w:p>
@@ -26,23 +26,7 @@
           <w:color w:val="000000"/>
           <w:sz w:val="36"/>
         </w:rPr>
-        <w:t>Dr</w:t>
-      </w:r>
-      <w:r>
-        <w:rPr>
-          <w:rFonts w:ascii="Aptos" w:hAnsi="Aptos"/>
-          <w:color w:val="000000"/>
-          <w:sz w:val="36"/>
-        </w:rPr>
-        <w:t>.</w:t>
-      </w:r>
-      <w:r>
-        <w:rPr>
-          <w:rFonts w:ascii="Aptos" w:hAnsi="Aptos"/>
-          <w:color w:val="000000"/>
-          <w:sz w:val="36"/>
-        </w:rPr>
-        <w:t xml:space="preserve"> Eva Garcia</w:t>
+        <w:t>Catherine Brenson</w:t>
       </w:r>
     </w:p>
     <w:p>
@@ -55,7 +39,7 @@
           <w:color w:val="000000"/>
           <w:sz w:val="32"/>
         </w:rPr>
-        <w:t>eva</w:t>
+        <w:t>cbrenson@validmail</w:t>
       </w:r>
       <w:r>
         <w:rPr>
@@ -71,23 +55,7 @@
           <w:color w:val="000000"/>
           <w:sz w:val="32"/>
         </w:rPr>
-        <w:t>garcia@med</w:t>
-      </w:r>
-      <w:r>
-        <w:rPr>
-          <w:rFonts w:ascii="Aptos" w:hAnsi="Aptos"/>
-          <w:color w:val="000000"/>
-          <w:sz w:val="32"/>
-        </w:rPr>
-        <w:t>.</w:t>
-      </w:r>
-      <w:r>
-        <w:rPr>
-          <w:rFonts w:ascii="Aptos" w:hAnsi="Aptos"/>
-          <w:color w:val="000000"/>
-          <w:sz w:val="32"/>
-        </w:rPr>
-        <w:t>edu</w:t>
+        <w:t>org</w:t>
       </w:r>
     </w:p>
     <w:p/>
@@ -98,7 +66,7 @@
           <w:color w:val="000000"/>
           <w:sz w:val="24"/>
         </w:rPr>
-        <w:t>The realm of global health is a dynamic and intricate tapestry of interconnected systems, where the well-being of individuals and communities transcends national borders</w:t>
+        <w:t>In the vast expanse of the natural world, an intricate dance of interdependence unfolds, binding the realms of chemistry and biology</w:t>
       </w:r>
       <w:r>
         <w:rPr>
@@ -114,7 +82,7 @@
           <w:color w:val="000000"/>
           <w:sz w:val="24"/>
         </w:rPr>
-        <w:t xml:space="preserve"> As the world grapples with evolving health challenges, understanding the complexities of global health and promoting innovative solutions is paramount</w:t>
+        <w:t xml:space="preserve"> With every interaction between living entities and their surroundings, a symphony of molecular transformations reverberates throughout ecosystems</w:t>
       </w:r>
       <w:r>
         <w:rPr>
@@ -130,7 +98,23 @@
           <w:color w:val="000000"/>
           <w:sz w:val="24"/>
         </w:rPr>
-        <w:t xml:space="preserve"> This essay delves into the challenges and innovations shaping the global health landscape, exploring the interplay between social, economic, and environmental factors that influence health outcomes</w:t>
+        <w:t xml:space="preserve"> This profound symbiosis manifests itself in an endless array of fascinating phenomena, from the photosynthesis that fuels life to the intricate pathways of metabolism guiding organisms towards homeostasis</w:t>
+      </w:r>
+      <w:r>
+        <w:rPr>
+          <w:rFonts w:ascii="Aptos" w:hAnsi="Aptos"/>
+          <w:color w:val="000000"/>
+          <w:sz w:val="24"/>
+        </w:rPr>
+        <w:t>.</w:t>
+      </w:r>
+      <w:r>
+        <w:rPr>
+          <w:rFonts w:ascii="Aptos" w:hAnsi="Aptos"/>
+          <w:color w:val="000000"/>
+          <w:sz w:val="24"/>
+        </w:rPr>
+        <w:t xml:space="preserve"> This harmonious interplay between chemical and biological processes defines the very essence of life, shaping the delicate balance that sustains our planet</w:t>
       </w:r>
       <w:r>
         <w:rPr>
@@ -155,7 +139,7 @@
           <w:sz w:val="24"/>
         </w:rPr>
         <w:br/>
-        <w:t>In the face of an interconnected world, infectious diseases and pandemics pose formidable challenges to global health</w:t>
+        <w:t>Chemistry, the science of matter, and its intricate interplay with biology weave a tapestry of life's intricate processes</w:t>
       </w:r>
       <w:r>
         <w:rPr>
@@ -171,7 +155,7 @@
           <w:color w:val="000000"/>
           <w:sz w:val="24"/>
         </w:rPr>
-        <w:t xml:space="preserve"> The rapid spread of pathogens across borders underscores the need for robust surveillance systems, global cooperation, and equitable access to healthcare resources</w:t>
+        <w:t xml:space="preserve"> Beyond the test tubes of laboratories, chemistry unfolds within the very molecules that form the building blocks of life, the very molecules that pulse through our veins, orchestrate metabolic pathways, and guide cellular communication</w:t>
       </w:r>
       <w:r>
         <w:rPr>
@@ -187,23 +171,7 @@
           <w:color w:val="000000"/>
           <w:sz w:val="24"/>
         </w:rPr>
-        <w:t xml:space="preserve"> The COVID-19 pandemic starkly illuminated the disparities in healthcare systems and highlighted the urgent need for coordinated responses to global health crises</w:t>
-      </w:r>
-      <w:r>
-        <w:rPr>
-          <w:rFonts w:ascii="Aptos" w:hAnsi="Aptos"/>
-          <w:color w:val="000000"/>
-          <w:sz w:val="24"/>
-        </w:rPr>
-        <w:t>.</w:t>
-      </w:r>
-      <w:r>
-        <w:rPr>
-          <w:rFonts w:ascii="Aptos" w:hAnsi="Aptos"/>
-          <w:color w:val="000000"/>
-          <w:sz w:val="24"/>
-        </w:rPr>
-        <w:t xml:space="preserve"> Moreover, the rise of antimicrobial resistance poses a serious threat, demanding innovative approaches to combat drug-resistant infections</w:t>
+        <w:t xml:space="preserve"> Delving into chemistry equips us with the tools to understand the fundamental language of life, unlocking the secrets of nature's intricate molecular mechanisms</w:t>
       </w:r>
       <w:r>
         <w:rPr>
@@ -228,7 +196,7 @@
           <w:sz w:val="24"/>
         </w:rPr>
         <w:br/>
-        <w:t>Amidst these challenges, remarkable innovations are transforming the global health landscape</w:t>
+        <w:t>Biology, the study of life, reveals the intricate interconnectedness of living organisms, their functions, and the environments they inhabit</w:t>
       </w:r>
       <w:r>
         <w:rPr>
@@ -244,7 +212,7 @@
           <w:color w:val="000000"/>
           <w:sz w:val="24"/>
         </w:rPr>
-        <w:t xml:space="preserve"> Technological advancements, such as telemedicine and mobile health technologies, are expanding access to healthcare services in underserved areas</w:t>
+        <w:t xml:space="preserve"> Through the lens of biology, we unravel intricate webs of relationships, exploring how organisms adapt, interact, and evolve over time</w:t>
       </w:r>
       <w:r>
         <w:rPr>
@@ -260,7 +228,7 @@
           <w:color w:val="000000"/>
           <w:sz w:val="24"/>
         </w:rPr>
-        <w:t xml:space="preserve"> The development of vaccines and therapies for previously untreatable diseases has saved countless lives and improved health outcomes</w:t>
+        <w:t xml:space="preserve"> Understanding biology empowers us to comprehend the delicate balance of ecosystems, the intricacies of the human body, and the complex web of life that surrounds us, laying bare the foundation of existence itself</w:t>
       </w:r>
       <w:r>
         <w:rPr>
@@ -276,7 +244,57 @@
           <w:color w:val="000000"/>
           <w:sz w:val="24"/>
         </w:rPr>
-        <w:t xml:space="preserve"> Additionally, global health initiatives focused on health promotion and disease prevention are making significant strides in reducing the burden of non-communicable diseases such as cardiovascular diseases and diabetes</w:t>
+        <w:br/>
+      </w:r>
+      <w:r>
+        <w:rPr>
+          <w:rFonts w:ascii="Aptos" w:hAnsi="Aptos"/>
+          <w:color w:val="000000"/>
+          <w:sz w:val="24"/>
+        </w:rPr>
+        <w:br/>
+        <w:t xml:space="preserve">As we navigate the convergence of chemistry and biology, we uncover the interplay between molecules and life, the intricate mechanisms driving the symphony of </w:t>
+      </w:r>
+      <w:r>
+        <w:rPr>
+          <w:rFonts w:ascii="Aptos" w:hAnsi="Aptos"/>
+          <w:color w:val="000000"/>
+          <w:sz w:val="24"/>
+        </w:rPr>
+        <w:lastRenderedPageBreak/>
+        <w:t>existence</w:t>
+      </w:r>
+      <w:r>
+        <w:rPr>
+          <w:rFonts w:ascii="Aptos" w:hAnsi="Aptos"/>
+          <w:color w:val="000000"/>
+          <w:sz w:val="24"/>
+        </w:rPr>
+        <w:t>.</w:t>
+      </w:r>
+      <w:r>
+        <w:rPr>
+          <w:rFonts w:ascii="Aptos" w:hAnsi="Aptos"/>
+          <w:color w:val="000000"/>
+          <w:sz w:val="24"/>
+        </w:rPr>
+        <w:t xml:space="preserve"> From the synthesis of essential molecules to the breakdown of waste products, chemistry and biology form an inseparable partnership that governs life's processes</w:t>
+      </w:r>
+      <w:r>
+        <w:rPr>
+          <w:rFonts w:ascii="Aptos" w:hAnsi="Aptos"/>
+          <w:color w:val="000000"/>
+          <w:sz w:val="24"/>
+        </w:rPr>
+        <w:t>.</w:t>
+      </w:r>
+      <w:r>
+        <w:rPr>
+          <w:rFonts w:ascii="Aptos" w:hAnsi="Aptos"/>
+          <w:color w:val="000000"/>
+          <w:sz w:val="24"/>
+        </w:rPr>
+        <w:t xml:space="preserve"> By exploring this interconnected realm, we embark on a journey that not only unveils the fundamental principles underpinning life but also instills an appreciation for the interconnectedness and inherent beauty of the natural world</w:t>
       </w:r>
       <w:r>
         <w:rPr>
@@ -303,7 +321,22 @@
           <w:rFonts w:ascii="Aptos" w:hAnsi="Aptos"/>
           <w:color w:val="000000"/>
         </w:rPr>
-        <w:t>The evolving landscape of global health demands a multifaceted approach that addresses the interplay between social, economic, and environmental factors</w:t>
+        <w:t>Unraveling the Enigmatic Links Between Chemistry and Biology: A Compendium of Insights</w:t>
+      </w:r>
+      <w:r>
+        <w:rPr>
+          <w:rFonts w:ascii="Aptos" w:hAnsi="Aptos"/>
+          <w:color w:val="000000"/>
+        </w:rPr>
+        <w:br/>
+      </w:r>
+      <w:r>
+        <w:rPr>
+          <w:rFonts w:ascii="Aptos" w:hAnsi="Aptos"/>
+          <w:color w:val="000000"/>
+        </w:rPr>
+        <w:br/>
+        <w:t>In this exploration of the nexus where chemistry and biology entwine, we uncover a captivating interplay between molecular transformations and living processes</w:t>
       </w:r>
       <w:r>
         <w:rPr>
@@ -317,15 +350,7 @@
           <w:rFonts w:ascii="Aptos" w:hAnsi="Aptos"/>
           <w:color w:val="000000"/>
         </w:rPr>
-        <w:t xml:space="preserve"> Collaborative efforts </w:t>
-      </w:r>
-      <w:r>
-        <w:rPr>
-          <w:rFonts w:ascii="Aptos" w:hAnsi="Aptos"/>
-          <w:color w:val="000000"/>
-        </w:rPr>
-        <w:lastRenderedPageBreak/>
-        <w:t>among governments, international organizations, and healthcare professionals are essential to tackle global health challenges effectively</w:t>
+        <w:t xml:space="preserve"> Delving into the realm of chemistry, we gain a profound understanding of the fundamental language of life, elucidating the molecular mechanisms that govern life's processes</w:t>
       </w:r>
       <w:r>
         <w:rPr>
@@ -339,7 +364,7 @@
           <w:rFonts w:ascii="Aptos" w:hAnsi="Aptos"/>
           <w:color w:val="000000"/>
         </w:rPr>
-        <w:t xml:space="preserve"> Innovations in technology, vaccines, therapies, and health promotion strategies hold immense promise in improving health outcomes worldwide</w:t>
+        <w:t xml:space="preserve"> Through the lens of biology, we unravel the intricate interconnectedness of living organisms and uncover the delicate balance of ecosystems, fostering an appreciation for the symphony of life that surrounds us</w:t>
       </w:r>
       <w:r>
         <w:rPr>
@@ -353,7 +378,7 @@
           <w:rFonts w:ascii="Aptos" w:hAnsi="Aptos"/>
           <w:color w:val="000000"/>
         </w:rPr>
-        <w:t xml:space="preserve"> By investing in global health initiatives and fostering global cooperation, we can create a healthier and more resilient world for all</w:t>
+        <w:t xml:space="preserve"> This exploration unveils the fundamental principles that underpin existence and provides a glimpse into the inherent beauty of the natural world, stirring our curiosity and inspiring further inquiry into the intricate mechanisms that shape our universe</w:t>
       </w:r>
       <w:r>
         <w:rPr>
@@ -363,6 +388,7 @@
         <w:t>.</w:t>
       </w:r>
     </w:p>
+    <w:p/>
     <w:sectPr>
       <w:pgSz w:w="12240" w:h="15840"/>
       <w:pgMar w:top="1440" w:right="1800" w:bottom="1440" w:left="1800" w:header="720" w:footer="720" w:gutter="0"/>
@@ -546,31 +572,31 @@
       </w:rPr>
     </w:lvl>
   </w:abstractNum>
-  <w:num w:numId="1" w16cid:durableId="516315545">
+  <w:num w:numId="1" w16cid:durableId="8335473">
     <w:abstractNumId w:val="8"/>
   </w:num>
-  <w:num w:numId="2" w16cid:durableId="465973094">
+  <w:num w:numId="2" w16cid:durableId="572737857">
     <w:abstractNumId w:val="6"/>
   </w:num>
-  <w:num w:numId="3" w16cid:durableId="191652929">
+  <w:num w:numId="3" w16cid:durableId="527335416">
     <w:abstractNumId w:val="5"/>
   </w:num>
-  <w:num w:numId="4" w16cid:durableId="2009089036">
+  <w:num w:numId="4" w16cid:durableId="992098726">
     <w:abstractNumId w:val="4"/>
   </w:num>
-  <w:num w:numId="5" w16cid:durableId="1661421515">
+  <w:num w:numId="5" w16cid:durableId="1025987513">
     <w:abstractNumId w:val="7"/>
   </w:num>
-  <w:num w:numId="6" w16cid:durableId="854346052">
+  <w:num w:numId="6" w16cid:durableId="366371557">
     <w:abstractNumId w:val="3"/>
   </w:num>
-  <w:num w:numId="7" w16cid:durableId="1166095449">
+  <w:num w:numId="7" w16cid:durableId="879631312">
     <w:abstractNumId w:val="2"/>
   </w:num>
-  <w:num w:numId="8" w16cid:durableId="1323696836">
+  <w:num w:numId="8" w16cid:durableId="1824737941">
     <w:abstractNumId w:val="1"/>
   </w:num>
-  <w:num w:numId="9" w16cid:durableId="1234779243">
+  <w:num w:numId="9" w16cid:durableId="773355745">
     <w:abstractNumId w:val="0"/>
   </w:num>
 </w:numbering>
